--- a/Data/Raw/pythonNotes.docx
+++ b/Data/Raw/pythonNotes.docx
@@ -3,8 +3,29 @@
 <w:document xmlns:wpc="http://schemas.microsoft.com/office/word/2010/wordprocessingCanvas" xmlns:cx="http://schemas.microsoft.com/office/drawing/2014/chartex" xmlns:cx1="http://schemas.microsoft.com/office/drawing/2015/9/8/chartex" xmlns:mc="http://schemas.openxmlformats.org/markup-compatibility/2006" xmlns:o="urn:schemas-microsoft-com:office:office" xmlns:r="http://schemas.openxmlformats.org/officeDocument/2006/relationships" xmlns:m="http://schemas.openxmlformats.org/officeDocument/2006/math" xmlns:v="urn:schemas-microsoft-com:vml" xmlns:wp14="http://schemas.microsoft.com/office/word/2010/wordprocessingDrawing" xmlns:wp="http://schemas.openxmlformats.org/drawingml/2006/wordprocessingDrawing" xmlns:w10="urn:schemas-microsoft-com:office:word" xmlns:w="http://schemas.openxmlformats.org/wordprocessingml/2006/main" xmlns:w14="http://schemas.microsoft.com/office/word/2010/wordml" xmlns:w15="http://schemas.microsoft.com/office/word/2012/wordml" xmlns:w16se="http://schemas.microsoft.com/office/word/2015/wordml/symex" xmlns:wpg="http://schemas.microsoft.com/office/word/2010/wordprocessingGroup" xmlns:wpi="http://schemas.microsoft.com/office/word/2010/wordprocessingInk" xmlns:wne="http://schemas.microsoft.com/office/word/2006/wordml" xmlns:wps="http://schemas.microsoft.com/office/word/2010/wordprocessingShape" mc:Ignorable="w14 w15 w16se wp14">
   <w:body>
     <w:p>
-      <w:r>
-        <w:t>Lc_ biangulation—ignore unless 1,2 or 3</w:t>
+      <w:proofErr w:type="spellStart"/>
+      <w:r>
+        <w:t>Lc</w:t>
+      </w:r>
+      <w:proofErr w:type="spellEnd"/>
+      <w:r>
+        <w:t xml:space="preserve">_ </w:t>
+      </w:r>
+      <w:proofErr w:type="spellStart"/>
+      <w:r>
+        <w:t>biangulation</w:t>
+      </w:r>
+      <w:proofErr w:type="spellEnd"/>
+      <w:r>
+        <w:t>—ignore unless 1</w:t>
+      </w:r>
+      <w:proofErr w:type="gramStart"/>
+      <w:r>
+        <w:t>,2</w:t>
+      </w:r>
+      <w:proofErr w:type="gramEnd"/>
+      <w:r>
+        <w:t xml:space="preserve"> or 3</w:t>
       </w:r>
     </w:p>
     <w:p>
@@ -20,8 +41,13 @@
           <w:numId w:val="1"/>
         </w:numPr>
       </w:pPr>
-      <w:r>
-        <w:t>Uid= keys, values= date, many to one</w:t>
+      <w:proofErr w:type="spellStart"/>
+      <w:r>
+        <w:t>Uid</w:t>
+      </w:r>
+      <w:proofErr w:type="spellEnd"/>
+      <w:r>
+        <w:t>= keys, values= date, many to one</w:t>
       </w:r>
     </w:p>
     <w:p>
@@ -32,13 +58,23 @@
           <w:numId w:val="1"/>
         </w:numPr>
       </w:pPr>
-      <w:r>
-        <w:t>Uid=keys, value= coordinate pairs</w:t>
-      </w:r>
-    </w:p>
-    <w:p>
-      <w:r>
-        <w:t>Github desktop_ if no repository go to file and add new repository</w:t>
+      <w:proofErr w:type="spellStart"/>
+      <w:r>
+        <w:t>Uid</w:t>
+      </w:r>
+      <w:proofErr w:type="spellEnd"/>
+      <w:r>
+        <w:t>=keys, value= coordinate pairs</w:t>
+      </w:r>
+    </w:p>
+    <w:p>
+      <w:proofErr w:type="spellStart"/>
+      <w:r>
+        <w:t>Github</w:t>
+      </w:r>
+      <w:proofErr w:type="spellEnd"/>
+      <w:r>
+        <w:t xml:space="preserve"> desktop_ if no repository go to file and add new repository</w:t>
       </w:r>
     </w:p>
     <w:p>
@@ -48,22 +84,109 @@
     </w:p>
     <w:p>
       <w:r>
-        <w:t>R – read,, use fileobkj</w:t>
-      </w:r>
-    </w:p>
-    <w:p>
-      <w:r>
-        <w:t>fileObj are intermediate and not variables..</w:t>
-      </w:r>
-    </w:p>
-    <w:p>
-      <w:r>
-        <w:t>don’t appear in the variables,,</w:t>
-      </w:r>
-    </w:p>
-    <w:p>
-      <w:r>
-        <w:t>newFile:  as a variabl,, overwrites if run again, using ‘a’ command appends,, writes at the bottom,, ‘w’ with same name overwrites</w:t>
+        <w:t xml:space="preserve">R – </w:t>
+      </w:r>
+      <w:proofErr w:type="gramStart"/>
+      <w:r>
+        <w:t>read</w:t>
+      </w:r>
+      <w:proofErr w:type="gramEnd"/>
+      <w:r>
+        <w:t xml:space="preserve">,, use </w:t>
+      </w:r>
+      <w:proofErr w:type="spellStart"/>
+      <w:r>
+        <w:t>fileobkj</w:t>
+      </w:r>
+      <w:proofErr w:type="spellEnd"/>
+    </w:p>
+    <w:p>
+      <w:proofErr w:type="spellStart"/>
+      <w:proofErr w:type="gramStart"/>
+      <w:r>
+        <w:t>fileObj</w:t>
+      </w:r>
+      <w:proofErr w:type="spellEnd"/>
+      <w:proofErr w:type="gramEnd"/>
+      <w:r>
+        <w:t xml:space="preserve"> are intermediate and not variables..</w:t>
+      </w:r>
+    </w:p>
+    <w:p>
+      <w:proofErr w:type="gramStart"/>
+      <w:r>
+        <w:t>don’t</w:t>
+      </w:r>
+      <w:proofErr w:type="gramEnd"/>
+      <w:r>
+        <w:t xml:space="preserve"> appear in the variables,,</w:t>
+      </w:r>
+    </w:p>
+    <w:p>
+      <w:proofErr w:type="spellStart"/>
+      <w:proofErr w:type="gramStart"/>
+      <w:r>
+        <w:t>newFile</w:t>
+      </w:r>
+      <w:proofErr w:type="spellEnd"/>
+      <w:proofErr w:type="gramEnd"/>
+      <w:r>
+        <w:t xml:space="preserve">:  as a </w:t>
+      </w:r>
+      <w:proofErr w:type="spellStart"/>
+      <w:r>
+        <w:t>variabl</w:t>
+      </w:r>
+      <w:proofErr w:type="spellEnd"/>
+      <w:r>
+        <w:t>,, overwrites if run again, using ‘a’ command appends,, writes at the bottom,, ‘w’ with same name overwrites</w:t>
+      </w:r>
+    </w:p>
+    <w:p>
+      <w:r>
+        <w:rPr>
+          <w:noProof/>
+        </w:rPr>
+        <w:drawing>
+          <wp:inline distT="0" distB="0" distL="0" distR="0" wp14:anchorId="29D3DAD2" wp14:editId="6D6B7DF5">
+            <wp:extent cx="3571875" cy="1762125"/>
+            <wp:effectExtent l="0" t="0" r="9525" b="9525"/>
+            <wp:docPr id="1" name="Picture 1"/>
+            <wp:cNvGraphicFramePr>
+              <a:graphicFrameLocks xmlns:a="http://schemas.openxmlformats.org/drawingml/2006/main" noChangeAspect="1"/>
+            </wp:cNvGraphicFramePr>
+            <a:graphic xmlns:a="http://schemas.openxmlformats.org/drawingml/2006/main">
+              <a:graphicData uri="http://schemas.openxmlformats.org/drawingml/2006/picture">
+                <pic:pic xmlns:pic="http://schemas.openxmlformats.org/drawingml/2006/picture">
+                  <pic:nvPicPr>
+                    <pic:cNvPr id="1" name=""/>
+                    <pic:cNvPicPr/>
+                  </pic:nvPicPr>
+                  <pic:blipFill>
+                    <a:blip r:embed="rId5"/>
+                    <a:stretch>
+                      <a:fillRect/>
+                    </a:stretch>
+                  </pic:blipFill>
+                  <pic:spPr>
+                    <a:xfrm>
+                      <a:off x="0" y="0"/>
+                      <a:ext cx="3571875" cy="1762125"/>
+                    </a:xfrm>
+                    <a:prstGeom prst="rect">
+                      <a:avLst/>
+                    </a:prstGeom>
+                  </pic:spPr>
+                </pic:pic>
+              </a:graphicData>
+            </a:graphic>
+          </wp:inline>
+        </w:drawing>
+      </w:r>
+    </w:p>
+    <w:p>
+      <w:r>
+        <w:t>User inputs are always taken in as a string</w:t>
       </w:r>
       <w:bookmarkStart w:id="0" w:name="_GoBack"/>
       <w:bookmarkEnd w:id="0"/>
